--- a/shortDocs.docx
+++ b/shortDocs.docx
@@ -18,7 +18,61 @@
           <w:szCs w:val="24"/>
           <w:lang w:val="en-US"/>
         </w:rPr>
-        <w:t>This project is a support ticket application that organization owners can easily import in their web application. We take use of the client-side user agent to get the browser data and operating system data to make it easy for the owner to replicate an issue that the user is experiencing. This is more specifically made for people that use screen-readers, simply because it’s hard to make a site fully accessible without a real tester.</w:t>
+        <w:t>This project is a support ticket application</w:t>
+      </w:r>
+      <w:r>
+        <w:rPr>
+          <w:rFonts w:ascii="Times New Roman" w:hAnsi="Times New Roman" w:cs="Times New Roman"/>
+          <w:sz w:val="24"/>
+          <w:szCs w:val="24"/>
+          <w:lang w:val="en-US"/>
+        </w:rPr>
+        <w:t xml:space="preserve"> that organization owners</w:t>
+      </w:r>
+      <w:r>
+        <w:rPr>
+          <w:rFonts w:ascii="Times New Roman" w:hAnsi="Times New Roman" w:cs="Times New Roman"/>
+          <w:sz w:val="24"/>
+          <w:szCs w:val="24"/>
+          <w:lang w:val="en-US"/>
+        </w:rPr>
+        <w:t xml:space="preserve"> easily</w:t>
+      </w:r>
+      <w:r>
+        <w:rPr>
+          <w:rFonts w:ascii="Times New Roman" w:hAnsi="Times New Roman" w:cs="Times New Roman"/>
+          <w:sz w:val="24"/>
+          <w:szCs w:val="24"/>
+          <w:lang w:val="en-US"/>
+        </w:rPr>
+        <w:t xml:space="preserve"> can</w:t>
+      </w:r>
+      <w:r>
+        <w:rPr>
+          <w:rFonts w:ascii="Times New Roman" w:hAnsi="Times New Roman" w:cs="Times New Roman"/>
+          <w:sz w:val="24"/>
+          <w:szCs w:val="24"/>
+          <w:lang w:val="en-US"/>
+        </w:rPr>
+        <w:t xml:space="preserve"> import</w:t>
+      </w:r>
+      <w:r>
+        <w:rPr>
+          <w:rFonts w:ascii="Times New Roman" w:hAnsi="Times New Roman" w:cs="Times New Roman"/>
+          <w:sz w:val="24"/>
+          <w:szCs w:val="24"/>
+          <w:lang w:val="en-US"/>
+        </w:rPr>
+        <w:t xml:space="preserve"> in their web application</w:t>
+      </w:r>
+      <w:r>
+        <w:rPr>
+          <w:rFonts w:ascii="Times New Roman" w:hAnsi="Times New Roman" w:cs="Times New Roman"/>
+          <w:sz w:val="24"/>
+          <w:szCs w:val="24"/>
+          <w:lang w:val="en-US"/>
+        </w:rPr>
+        <w:t>. We take use of the client-side user agent to get the browser data and operating system data to make it easy for the owner to replicate an issue that the user is experiencing. This is more specifically made for people that use screen-readers, simply because it’s hard to make a site fully accessible without a real tester.</w:t>
       </w:r>
       <w:bookmarkStart w:id="0" w:name="_GoBack"/>
       <w:bookmarkEnd w:id="0"/>
